--- a/Documentation/VBugs/Chapter 1/Worksheet.docx
+++ b/Documentation/VBugs/Chapter 1/Worksheet.docx
@@ -118,10 +118,17 @@
           <w:b/>
         </w:rPr>
       </w:pPr>
-      <w:r>
+    </w:p>
+    <w:p>
+      <w:pPr>
         <w:rPr>
           <w:b/>
         </w:rPr>
+      </w:pPr>
+      <w:r>
+        <w:rPr>
+          <w:b/>
+        </w:rPr>
         <w:t>Answers to Part 1</w:t>
       </w:r>
     </w:p>
@@ -135,7 +142,7 @@
         <w:rPr>
           <w:szCs w:val="20"/>
         </w:rPr>
-        <w:t>Describe the output on your worksheet.</w:t>
+        <w:t>What is happening on your screen? Describe the output below:</w:t>
       </w:r>
     </w:p>
     <w:tbl>
@@ -242,6 +249,20 @@
           <w:b/>
         </w:rPr>
       </w:pPr>
+    </w:p>
+    <w:p>
+      <w:pPr>
+        <w:rPr>
+          <w:b/>
+        </w:rPr>
+      </w:pPr>
+    </w:p>
+    <w:p>
+      <w:pPr>
+        <w:rPr>
+          <w:b/>
+        </w:rPr>
+      </w:pPr>
       <w:r>
         <w:rPr>
           <w:b/>
@@ -297,7 +318,23 @@
           <w:color w:val="000000"/>
           <w:szCs w:val="20"/>
         </w:rPr>
-        <w:t xml:space="preserve">Which line does contain the code that tells a computer to </w:t>
+        <w:t>Which line contain</w:t>
+      </w:r>
+      <w:r>
+        <w:rPr>
+          <w:rFonts w:eastAsia="Times New Roman"/>
+          <w:color w:val="000000"/>
+          <w:szCs w:val="20"/>
+        </w:rPr>
+        <w:t>s the code that tells the</w:t>
+      </w:r>
+      <w:r>
+        <w:rPr>
+          <w:rFonts w:eastAsia="Times New Roman"/>
+          <w:color w:val="000000"/>
+          <w:szCs w:val="20"/>
+        </w:rPr>
+        <w:t xml:space="preserve"> computer to </w:t>
       </w:r>
     </w:p>
     <w:p>
@@ -425,7 +462,23 @@
           <w:color w:val="000000"/>
           <w:szCs w:val="20"/>
         </w:rPr>
-        <w:t>Where (line number) does the game loop starts and ends?</w:t>
+        <w:t>Where (line n</w:t>
+      </w:r>
+      <w:r>
+        <w:rPr>
+          <w:rFonts w:eastAsia="Times New Roman"/>
+          <w:color w:val="000000"/>
+          <w:szCs w:val="20"/>
+        </w:rPr>
+        <w:t>umber) does the game loop start and end</w:t>
+      </w:r>
+      <w:r>
+        <w:rPr>
+          <w:rFonts w:eastAsia="Times New Roman"/>
+          <w:color w:val="000000"/>
+          <w:szCs w:val="20"/>
+        </w:rPr>
+        <w:t>?</w:t>
       </w:r>
     </w:p>
     <w:p/>
@@ -434,27 +487,86 @@
         <w:spacing w:after="0" w:line="240" w:lineRule="auto"/>
         <w:rPr>
           <w:rFonts w:eastAsia="Times New Roman"/>
-          <w:i/>
+          <w:color w:val="000000"/>
+          <w:szCs w:val="20"/>
+        </w:rPr>
+      </w:pPr>
+    </w:p>
+    <w:p>
+      <w:pPr>
+        <w:spacing w:after="0" w:line="240" w:lineRule="auto"/>
+        <w:rPr>
+          <w:rFonts w:eastAsia="Times New Roman"/>
+          <w:color w:val="000000"/>
+          <w:szCs w:val="20"/>
+        </w:rPr>
+      </w:pPr>
+      <w:r>
+        <w:rPr>
+          <w:rFonts w:eastAsia="Times New Roman"/>
+          <w:color w:val="000000"/>
+          <w:szCs w:val="20"/>
+        </w:rPr>
+        <w:t> </w:t>
+      </w:r>
+    </w:p>
+    <w:p>
+      <w:pPr>
+        <w:spacing w:after="0" w:line="240" w:lineRule="auto"/>
+        <w:rPr>
+          <w:rFonts w:eastAsia="Times New Roman"/>
+          <w:color w:val="000000"/>
+          <w:szCs w:val="20"/>
+        </w:rPr>
+      </w:pPr>
+    </w:p>
+    <w:p>
+      <w:pPr>
+        <w:spacing w:after="0" w:line="240" w:lineRule="auto"/>
+        <w:rPr>
+          <w:rFonts w:eastAsia="Times New Roman"/>
+          <w:color w:val="000000"/>
+          <w:szCs w:val="20"/>
+        </w:rPr>
+      </w:pPr>
+    </w:p>
+    <w:p>
+      <w:pPr>
+        <w:spacing w:after="0" w:line="240" w:lineRule="auto"/>
+        <w:rPr>
+          <w:rFonts w:eastAsia="Times New Roman"/>
+          <w:color w:val="000000"/>
+          <w:szCs w:val="20"/>
+        </w:rPr>
+      </w:pPr>
+    </w:p>
+    <w:p>
+      <w:pPr>
+        <w:spacing w:after="0" w:line="240" w:lineRule="auto"/>
+        <w:rPr>
+          <w:rFonts w:eastAsia="Times New Roman"/>
+          <w:color w:val="000000"/>
+          <w:szCs w:val="20"/>
+        </w:rPr>
+      </w:pPr>
+    </w:p>
+    <w:p>
+      <w:pPr>
+        <w:spacing w:after="0" w:line="240" w:lineRule="auto"/>
+        <w:rPr>
+          <w:rFonts w:eastAsia="Times New Roman"/>
+          <w:color w:val="000000"/>
+          <w:szCs w:val="20"/>
+        </w:rPr>
+      </w:pPr>
+      <w:r>
+        <w:rPr>
+          <w:rFonts w:eastAsia="Times New Roman"/>
           <w:iCs/>
           <w:color w:val="000000"/>
           <w:szCs w:val="20"/>
         </w:rPr>
-      </w:pPr>
-      <w:r>
-        <w:rPr>
-          <w:rFonts w:eastAsia="Times New Roman"/>
-          <w:color w:val="000000"/>
-          <w:szCs w:val="20"/>
-        </w:rPr>
-        <w:t> </w:t>
-      </w:r>
-      <w:r>
-        <w:rPr>
-          <w:rFonts w:eastAsia="Times New Roman"/>
-          <w:iCs/>
-          <w:color w:val="000000"/>
-          <w:szCs w:val="20"/>
-        </w:rPr>
+        <w:lastRenderedPageBreak/>
         <w:t>Exercise 2:</w:t>
       </w:r>
       <w:r>
@@ -498,15 +610,15 @@
           <w:color w:val="000000"/>
           <w:szCs w:val="20"/>
         </w:rPr>
-        <w:t>Change the text "Hello World!" to any other text</w:t>
-      </w:r>
-      <w:r>
-        <w:rPr>
-          <w:rFonts w:eastAsia="Times New Roman"/>
-          <w:color w:val="000000"/>
-          <w:szCs w:val="20"/>
-        </w:rPr>
-        <w:t xml:space="preserve"> to</w:t>
+        <w:t xml:space="preserve">Change the text </w:t>
+      </w:r>
+      <w:r>
+        <w:rPr>
+          <w:rFonts w:eastAsia="Times New Roman"/>
+          <w:color w:val="000000"/>
+          <w:szCs w:val="20"/>
+        </w:rPr>
+        <w:t>"Hello World!" to</w:t>
       </w:r>
       <w:r>
         <w:rPr>
@@ -532,6 +644,26 @@
           <w:szCs w:val="20"/>
         </w:rPr>
         <w:t>!"</w:t>
+      </w:r>
+    </w:p>
+    <w:p>
+      <w:pPr>
+        <w:pStyle w:val="ListParagraph"/>
+        <w:spacing w:before="0" w:after="0"/>
+        <w:ind w:left="915"/>
+        <w:rPr>
+          <w:rFonts w:eastAsia="Times New Roman"/>
+          <w:color w:val="000000"/>
+          <w:szCs w:val="20"/>
+        </w:rPr>
+      </w:pPr>
+      <w:r>
+        <w:rPr>
+          <w:rFonts w:eastAsia="Times New Roman"/>
+          <w:color w:val="000000"/>
+          <w:szCs w:val="20"/>
+        </w:rPr>
+        <w:t>Write the code below that you changed to make this happen:</w:t>
       </w:r>
     </w:p>
     <w:p>
@@ -706,7 +838,6 @@
                 <w:noProof/>
                 <w:szCs w:val="20"/>
               </w:rPr>
-              <w:lastRenderedPageBreak/>
               <w:t xml:space="preserve"> </w:t>
             </w:r>
             <w:r>
@@ -738,6 +869,7 @@
       <w:pPr>
         <w:rPr>
           <w:rFonts w:eastAsia="Times New Roman"/>
+          <w:iCs/>
           <w:color w:val="000000"/>
           <w:szCs w:val="20"/>
         </w:rPr>
@@ -799,6 +931,25 @@
       </w:r>
       <w:r>
         <w:t>.</w:t>
+      </w:r>
+    </w:p>
+    <w:p>
+      <w:pPr>
+        <w:pStyle w:val="ListParagraph"/>
+        <w:rPr>
+          <w:rFonts w:eastAsia="Times New Roman"/>
+          <w:iCs/>
+          <w:color w:val="000000"/>
+          <w:szCs w:val="20"/>
+        </w:rPr>
+      </w:pPr>
+      <w:r>
+        <w:rPr>
+          <w:rFonts w:eastAsia="Times New Roman"/>
+          <w:color w:val="000000"/>
+          <w:szCs w:val="20"/>
+        </w:rPr>
+        <w:t>Write the code below that you changed to make this happen:</w:t>
       </w:r>
     </w:p>
     <w:p>
@@ -1130,6 +1281,35 @@
         <w:pStyle w:val="ListParagraph"/>
         <w:rPr>
           <w:rFonts w:eastAsia="Times New Roman"/>
+          <w:iCs/>
+          <w:color w:val="000000"/>
+          <w:szCs w:val="20"/>
+        </w:rPr>
+      </w:pPr>
+      <w:r>
+        <w:rPr>
+          <w:rFonts w:eastAsia="Times New Roman"/>
+          <w:color w:val="000000"/>
+          <w:szCs w:val="20"/>
+        </w:rPr>
+        <w:t>Write the code below that you changed to make this happen:</w:t>
+      </w:r>
+    </w:p>
+    <w:p>
+      <w:pPr>
+        <w:pStyle w:val="ListParagraph"/>
+        <w:rPr>
+          <w:rFonts w:eastAsia="Times New Roman"/>
+          <w:color w:val="000000"/>
+          <w:szCs w:val="20"/>
+        </w:rPr>
+      </w:pPr>
+    </w:p>
+    <w:p>
+      <w:pPr>
+        <w:pStyle w:val="ListParagraph"/>
+        <w:rPr>
+          <w:rFonts w:eastAsia="Times New Roman"/>
           <w:color w:val="000000"/>
           <w:szCs w:val="20"/>
         </w:rPr>
@@ -1328,6 +1508,39 @@
     <w:p>
       <w:pPr>
         <w:pStyle w:val="ListParagraph"/>
+        <w:spacing w:before="0" w:after="0"/>
+        <w:rPr>
+          <w:rFonts w:eastAsia="Times New Roman"/>
+          <w:color w:val="000000"/>
+          <w:szCs w:val="20"/>
+        </w:rPr>
+      </w:pPr>
+    </w:p>
+    <w:p>
+      <w:pPr>
+        <w:pStyle w:val="ListParagraph"/>
+        <w:spacing w:before="0" w:after="0"/>
+        <w:rPr>
+          <w:rFonts w:eastAsia="Times New Roman"/>
+          <w:color w:val="000000"/>
+          <w:szCs w:val="20"/>
+        </w:rPr>
+      </w:pPr>
+    </w:p>
+    <w:p>
+      <w:pPr>
+        <w:pStyle w:val="ListParagraph"/>
+        <w:spacing w:before="0" w:after="0"/>
+        <w:rPr>
+          <w:rFonts w:eastAsia="Times New Roman"/>
+          <w:color w:val="000000"/>
+          <w:szCs w:val="20"/>
+        </w:rPr>
+      </w:pPr>
+    </w:p>
+    <w:p>
+      <w:pPr>
+        <w:pStyle w:val="ListParagraph"/>
         <w:numPr>
           <w:ilvl w:val="0"/>
           <w:numId w:val="7"/>
@@ -1345,6 +1558,7 @@
           <w:color w:val="000000"/>
           <w:szCs w:val="20"/>
         </w:rPr>
+        <w:lastRenderedPageBreak/>
         <w:t>Ch</w:t>
       </w:r>
       <w:r>
@@ -1370,6 +1584,25 @@
           <w:szCs w:val="20"/>
         </w:rPr>
         <w:t>.</w:t>
+      </w:r>
+    </w:p>
+    <w:p>
+      <w:pPr>
+        <w:pStyle w:val="ListParagraph"/>
+        <w:rPr>
+          <w:rFonts w:eastAsia="Times New Roman"/>
+          <w:iCs/>
+          <w:color w:val="000000"/>
+          <w:szCs w:val="20"/>
+        </w:rPr>
+      </w:pPr>
+      <w:r>
+        <w:rPr>
+          <w:rFonts w:eastAsia="Times New Roman"/>
+          <w:color w:val="000000"/>
+          <w:szCs w:val="20"/>
+        </w:rPr>
+        <w:t>Write the code below that you changed to make this happen:</w:t>
       </w:r>
     </w:p>
     <w:p>
@@ -1571,8 +1804,139 @@
     <w:p/>
     <w:p/>
     <w:p/>
-    <w:p/>
-    <w:p/>
+    <w:p>
+      <w:pPr>
+        <w:rPr>
+          <w:b/>
+        </w:rPr>
+      </w:pPr>
+    </w:p>
+    <w:p>
+      <w:pPr>
+        <w:rPr>
+          <w:b/>
+        </w:rPr>
+      </w:pPr>
+    </w:p>
+    <w:p>
+      <w:pPr>
+        <w:rPr>
+          <w:b/>
+        </w:rPr>
+      </w:pPr>
+    </w:p>
+    <w:p>
+      <w:pPr>
+        <w:rPr>
+          <w:b/>
+        </w:rPr>
+      </w:pPr>
+    </w:p>
+    <w:p>
+      <w:pPr>
+        <w:rPr>
+          <w:b/>
+        </w:rPr>
+      </w:pPr>
+    </w:p>
+    <w:p>
+      <w:pPr>
+        <w:rPr>
+          <w:b/>
+        </w:rPr>
+      </w:pPr>
+    </w:p>
+    <w:p>
+      <w:pPr>
+        <w:rPr>
+          <w:b/>
+        </w:rPr>
+      </w:pPr>
+    </w:p>
+    <w:p>
+      <w:pPr>
+        <w:rPr>
+          <w:b/>
+        </w:rPr>
+      </w:pPr>
+    </w:p>
+    <w:p>
+      <w:pPr>
+        <w:rPr>
+          <w:b/>
+        </w:rPr>
+      </w:pPr>
+    </w:p>
+    <w:p>
+      <w:pPr>
+        <w:rPr>
+          <w:b/>
+        </w:rPr>
+      </w:pPr>
+    </w:p>
+    <w:p>
+      <w:pPr>
+        <w:rPr>
+          <w:b/>
+        </w:rPr>
+      </w:pPr>
+    </w:p>
+    <w:p>
+      <w:pPr>
+        <w:rPr>
+          <w:b/>
+        </w:rPr>
+      </w:pPr>
+    </w:p>
+    <w:p>
+      <w:pPr>
+        <w:rPr>
+          <w:b/>
+        </w:rPr>
+      </w:pPr>
+    </w:p>
+    <w:p>
+      <w:pPr>
+        <w:rPr>
+          <w:b/>
+        </w:rPr>
+      </w:pPr>
+    </w:p>
+    <w:p>
+      <w:pPr>
+        <w:rPr>
+          <w:b/>
+        </w:rPr>
+      </w:pPr>
+    </w:p>
+    <w:p>
+      <w:pPr>
+        <w:rPr>
+          <w:b/>
+        </w:rPr>
+      </w:pPr>
+    </w:p>
+    <w:p>
+      <w:pPr>
+        <w:rPr>
+          <w:b/>
+        </w:rPr>
+      </w:pPr>
+    </w:p>
+    <w:p>
+      <w:pPr>
+        <w:rPr>
+          <w:b/>
+        </w:rPr>
+      </w:pPr>
+    </w:p>
+    <w:p>
+      <w:pPr>
+        <w:rPr>
+          <w:b/>
+        </w:rPr>
+      </w:pPr>
+    </w:p>
     <w:p>
       <w:pPr>
         <w:rPr>
@@ -1648,7 +2012,90 @@
         </w:rPr>
       </w:pPr>
       <w:r>
-        <w:t>On your worksheet, draw a rectangle with coordinates X = 15 and Y = 5 by hand.</w:t>
+        <w:t>In the area below</w:t>
+      </w:r>
+      <w:r>
+        <w:t xml:space="preserve"> draw a</w:t>
+      </w:r>
+      <w:r>
+        <w:t xml:space="preserve"> small</w:t>
+      </w:r>
+      <w:r>
+        <w:t xml:space="preserve"> rectangle with coordinates X = 15 and Y = 5 by hand.</w:t>
+      </w:r>
+    </w:p>
+    <w:p>
+      <w:pPr>
+        <w:pStyle w:val="ListParagraph"/>
+        <w:spacing w:after="0"/>
+        <w:rPr>
+          <w:rFonts w:eastAsia="Times New Roman"/>
+          <w:iCs/>
+          <w:color w:val="000000"/>
+          <w:szCs w:val="20"/>
+        </w:rPr>
+      </w:pPr>
+      <w:r>
+        <w:rPr>
+          <w:rFonts w:eastAsia="Times New Roman"/>
+          <w:iCs/>
+          <w:noProof/>
+          <w:color w:val="000000"/>
+          <w:szCs w:val="20"/>
+        </w:rPr>
+        <w:drawing>
+          <wp:anchor distT="0" distB="0" distL="114300" distR="114300" simplePos="0" relativeHeight="251699200" behindDoc="0" locked="0" layoutInCell="1" allowOverlap="1">
+            <wp:simplePos x="0" y="0"/>
+            <wp:positionH relativeFrom="column">
+              <wp:posOffset>1203325</wp:posOffset>
+            </wp:positionH>
+            <wp:positionV relativeFrom="paragraph">
+              <wp:posOffset>212090</wp:posOffset>
+            </wp:positionV>
+            <wp:extent cx="3112135" cy="2066925"/>
+            <wp:effectExtent l="190500" t="152400" r="164465" b="142875"/>
+            <wp:wrapTopAndBottom/>
+            <wp:docPr id="4" name="Picture 0" descr="Scale.jpg"/>
+            <wp:cNvGraphicFramePr>
+              <a:graphicFrameLocks xmlns:a="http://schemas.openxmlformats.org/drawingml/2006/main" noChangeAspect="1"/>
+            </wp:cNvGraphicFramePr>
+            <a:graphic xmlns:a="http://schemas.openxmlformats.org/drawingml/2006/main">
+              <a:graphicData uri="http://schemas.openxmlformats.org/drawingml/2006/picture">
+                <pic:pic xmlns:pic="http://schemas.openxmlformats.org/drawingml/2006/picture">
+                  <pic:nvPicPr>
+                    <pic:cNvPr id="0" name="Scale.jpg"/>
+                    <pic:cNvPicPr/>
+                  </pic:nvPicPr>
+                  <pic:blipFill>
+                    <a:blip r:embed="rId7"/>
+                    <a:stretch>
+                      <a:fillRect/>
+                    </a:stretch>
+                  </pic:blipFill>
+                  <pic:spPr>
+                    <a:xfrm>
+                      <a:off x="0" y="0"/>
+                      <a:ext cx="3112135" cy="2066925"/>
+                    </a:xfrm>
+                    <a:prstGeom prst="rect">
+                      <a:avLst/>
+                    </a:prstGeom>
+                    <a:ln>
+                      <a:noFill/>
+                    </a:ln>
+                    <a:effectLst>
+                      <a:outerShdw blurRad="190500" algn="tl" rotWithShape="0">
+                        <a:srgbClr val="000000">
+                          <a:alpha val="70000"/>
+                        </a:srgbClr>
+                      </a:outerShdw>
+                    </a:effectLst>
+                  </pic:spPr>
+                </pic:pic>
+              </a:graphicData>
+            </a:graphic>
+          </wp:anchor>
+        </w:drawing>
       </w:r>
     </w:p>
     <w:p>
@@ -1667,10 +2114,87 @@
         </w:rPr>
       </w:pPr>
       <w:r>
-        <w:t>Draw the text “Hello Your Name” at X = 5, Y = 20.</w:t>
-      </w:r>
-    </w:p>
-    <w:p/>
+        <w:rPr>
+          <w:noProof/>
+        </w:rPr>
+        <w:drawing>
+          <wp:anchor distT="0" distB="0" distL="114300" distR="114300" simplePos="0" relativeHeight="251701248" behindDoc="0" locked="0" layoutInCell="1" allowOverlap="1">
+            <wp:simplePos x="0" y="0"/>
+            <wp:positionH relativeFrom="column">
+              <wp:posOffset>1208405</wp:posOffset>
+            </wp:positionH>
+            <wp:positionV relativeFrom="paragraph">
+              <wp:posOffset>327025</wp:posOffset>
+            </wp:positionV>
+            <wp:extent cx="3110230" cy="2065020"/>
+            <wp:effectExtent l="190500" t="152400" r="166370" b="125730"/>
+            <wp:wrapTopAndBottom/>
+            <wp:docPr id="5" name="Picture 0" descr="Scale.jpg"/>
+            <wp:cNvGraphicFramePr>
+              <a:graphicFrameLocks xmlns:a="http://schemas.openxmlformats.org/drawingml/2006/main" noChangeAspect="1"/>
+            </wp:cNvGraphicFramePr>
+            <a:graphic xmlns:a="http://schemas.openxmlformats.org/drawingml/2006/main">
+              <a:graphicData uri="http://schemas.openxmlformats.org/drawingml/2006/picture">
+                <pic:pic xmlns:pic="http://schemas.openxmlformats.org/drawingml/2006/picture">
+                  <pic:nvPicPr>
+                    <pic:cNvPr id="0" name="Scale.jpg"/>
+                    <pic:cNvPicPr/>
+                  </pic:nvPicPr>
+                  <pic:blipFill>
+                    <a:blip r:embed="rId7"/>
+                    <a:stretch>
+                      <a:fillRect/>
+                    </a:stretch>
+                  </pic:blipFill>
+                  <pic:spPr>
+                    <a:xfrm>
+                      <a:off x="0" y="0"/>
+                      <a:ext cx="3110230" cy="2065020"/>
+                    </a:xfrm>
+                    <a:prstGeom prst="rect">
+                      <a:avLst/>
+                    </a:prstGeom>
+                    <a:ln>
+                      <a:noFill/>
+                    </a:ln>
+                    <a:effectLst>
+                      <a:outerShdw blurRad="190500" algn="tl" rotWithShape="0">
+                        <a:srgbClr val="000000">
+                          <a:alpha val="70000"/>
+                        </a:srgbClr>
+                      </a:outerShdw>
+                    </a:effectLst>
+                  </pic:spPr>
+                </pic:pic>
+              </a:graphicData>
+            </a:graphic>
+          </wp:anchor>
+        </w:drawing>
+      </w:r>
+      <w:r>
+        <w:t>In the area below</w:t>
+      </w:r>
+      <w:r>
+        <w:t xml:space="preserve"> </w:t>
+      </w:r>
+      <w:r>
+        <w:t>d</w:t>
+      </w:r>
+      <w:r>
+        <w:t>raw the text “Hello Your Name” at X = 5, Y = 20.</w:t>
+      </w:r>
+    </w:p>
+    <w:p>
+      <w:pPr>
+        <w:spacing w:after="0" w:line="240" w:lineRule="auto"/>
+        <w:rPr>
+          <w:rFonts w:eastAsia="Times New Roman"/>
+          <w:iCs/>
+          <w:color w:val="000000"/>
+          <w:szCs w:val="20"/>
+        </w:rPr>
+      </w:pPr>
+    </w:p>
     <w:p>
       <w:pPr>
         <w:spacing w:after="0" w:line="240" w:lineRule="auto"/>
@@ -1738,6 +2262,26 @@
           <w:szCs w:val="20"/>
         </w:rPr>
         <w:t>.</w:t>
+      </w:r>
+    </w:p>
+    <w:p>
+      <w:pPr>
+        <w:pStyle w:val="ListParagraph"/>
+        <w:spacing w:before="0" w:after="0"/>
+        <w:ind w:left="1080"/>
+        <w:rPr>
+          <w:rFonts w:eastAsia="Times New Roman"/>
+          <w:color w:val="000000"/>
+          <w:szCs w:val="20"/>
+        </w:rPr>
+      </w:pPr>
+      <w:r>
+        <w:rPr>
+          <w:rFonts w:eastAsia="Times New Roman"/>
+          <w:color w:val="000000"/>
+          <w:szCs w:val="20"/>
+        </w:rPr>
+        <w:t>Write the code below that you changed to make this happen:</w:t>
       </w:r>
     </w:p>
     <w:p>
@@ -1954,6 +2498,7 @@
           <w:color w:val="000000"/>
           <w:szCs w:val="20"/>
         </w:rPr>
+        <w:lastRenderedPageBreak/>
         <w:t>Change the l</w:t>
       </w:r>
       <w:r>
@@ -1971,6 +2516,26 @@
           <w:szCs w:val="20"/>
         </w:rPr>
         <w:t xml:space="preserve"> under the text.</w:t>
+      </w:r>
+    </w:p>
+    <w:p>
+      <w:pPr>
+        <w:pStyle w:val="ListParagraph"/>
+        <w:spacing w:before="0" w:after="0"/>
+        <w:ind w:left="1080"/>
+        <w:rPr>
+          <w:rFonts w:eastAsia="Times New Roman"/>
+          <w:color w:val="000000"/>
+          <w:szCs w:val="20"/>
+        </w:rPr>
+      </w:pPr>
+      <w:r>
+        <w:rPr>
+          <w:rFonts w:eastAsia="Times New Roman"/>
+          <w:color w:val="000000"/>
+          <w:szCs w:val="20"/>
+        </w:rPr>
+        <w:t>Write the code below that you changed to make this happen:</w:t>
       </w:r>
     </w:p>
     <w:p>
@@ -2247,12 +2812,96 @@
       </w:pPr>
       <w:r>
         <w:rPr>
-          <w:rFonts w:eastAsia="Times New Roman"/>
-          <w:color w:val="000000"/>
-          <w:szCs w:val="20"/>
-        </w:rPr>
-        <w:t>Draw a rectangle with width = 5, height = 10 by hand.</w:t>
-      </w:r>
+          <w:noProof/>
+        </w:rPr>
+        <w:drawing>
+          <wp:anchor distT="0" distB="0" distL="114300" distR="114300" simplePos="0" relativeHeight="251695104" behindDoc="0" locked="0" layoutInCell="1" allowOverlap="1">
+            <wp:simplePos x="0" y="0"/>
+            <wp:positionH relativeFrom="column">
+              <wp:posOffset>1313180</wp:posOffset>
+            </wp:positionH>
+            <wp:positionV relativeFrom="paragraph">
+              <wp:posOffset>484505</wp:posOffset>
+            </wp:positionV>
+            <wp:extent cx="3126105" cy="2072640"/>
+            <wp:effectExtent l="190500" t="152400" r="169545" b="137160"/>
+            <wp:wrapTopAndBottom/>
+            <wp:docPr id="1" name="Picture 0" descr="Scale.jpg"/>
+            <wp:cNvGraphicFramePr>
+              <a:graphicFrameLocks xmlns:a="http://schemas.openxmlformats.org/drawingml/2006/main" noChangeAspect="1"/>
+            </wp:cNvGraphicFramePr>
+            <a:graphic xmlns:a="http://schemas.openxmlformats.org/drawingml/2006/main">
+              <a:graphicData uri="http://schemas.openxmlformats.org/drawingml/2006/picture">
+                <pic:pic xmlns:pic="http://schemas.openxmlformats.org/drawingml/2006/picture">
+                  <pic:nvPicPr>
+                    <pic:cNvPr id="0" name="Scale.jpg"/>
+                    <pic:cNvPicPr/>
+                  </pic:nvPicPr>
+                  <pic:blipFill>
+                    <a:blip r:embed="rId7"/>
+                    <a:stretch>
+                      <a:fillRect/>
+                    </a:stretch>
+                  </pic:blipFill>
+                  <pic:spPr>
+                    <a:xfrm>
+                      <a:off x="0" y="0"/>
+                      <a:ext cx="3126105" cy="2072640"/>
+                    </a:xfrm>
+                    <a:prstGeom prst="rect">
+                      <a:avLst/>
+                    </a:prstGeom>
+                    <a:ln>
+                      <a:noFill/>
+                    </a:ln>
+                    <a:effectLst>
+                      <a:outerShdw blurRad="190500" algn="tl" rotWithShape="0">
+                        <a:srgbClr val="000000">
+                          <a:alpha val="70000"/>
+                        </a:srgbClr>
+                      </a:outerShdw>
+                    </a:effectLst>
+                  </pic:spPr>
+                </pic:pic>
+              </a:graphicData>
+            </a:graphic>
+          </wp:anchor>
+        </w:drawing>
+      </w:r>
+      <w:r>
+        <w:t>In the area below</w:t>
+      </w:r>
+      <w:r>
+        <w:t xml:space="preserve"> </w:t>
+      </w:r>
+      <w:r>
+        <w:rPr>
+          <w:rFonts w:eastAsia="Times New Roman"/>
+          <w:color w:val="000000"/>
+          <w:szCs w:val="20"/>
+        </w:rPr>
+        <w:t>d</w:t>
+      </w:r>
+      <w:r>
+        <w:rPr>
+          <w:rFonts w:eastAsia="Times New Roman"/>
+          <w:color w:val="000000"/>
+          <w:szCs w:val="20"/>
+        </w:rPr>
+        <w:t>raw a rectangle with width = 5, height = 10 at the position X = 0, Y = 5.</w:t>
+      </w:r>
+    </w:p>
+    <w:p>
+      <w:pPr>
+        <w:pStyle w:val="ListParagraph"/>
+        <w:spacing w:before="0" w:after="0"/>
+        <w:ind w:left="915"/>
+        <w:rPr>
+          <w:rFonts w:eastAsia="Times New Roman"/>
+          <w:color w:val="000000"/>
+          <w:szCs w:val="20"/>
+        </w:rPr>
+      </w:pPr>
     </w:p>
     <w:p>
       <w:pPr>
@@ -2270,11 +2919,91 @@
       </w:pPr>
       <w:r>
         <w:rPr>
-          <w:rFonts w:eastAsia="Times New Roman"/>
-          <w:color w:val="000000"/>
-          <w:szCs w:val="20"/>
-        </w:rPr>
-        <w:t>Draw a rectangle with width = 10, height = 5 by hand.</w:t>
+          <w:noProof/>
+        </w:rPr>
+        <w:drawing>
+          <wp:anchor distT="0" distB="0" distL="114300" distR="114300" simplePos="0" relativeHeight="251697152" behindDoc="0" locked="0" layoutInCell="1" allowOverlap="1">
+            <wp:simplePos x="0" y="0"/>
+            <wp:positionH relativeFrom="column">
+              <wp:posOffset>1320800</wp:posOffset>
+            </wp:positionH>
+            <wp:positionV relativeFrom="paragraph">
+              <wp:posOffset>478790</wp:posOffset>
+            </wp:positionV>
+            <wp:extent cx="3115945" cy="2062480"/>
+            <wp:effectExtent l="190500" t="152400" r="179705" b="128270"/>
+            <wp:wrapTopAndBottom/>
+            <wp:docPr id="3" name="Picture 0" descr="Scale.jpg"/>
+            <wp:cNvGraphicFramePr>
+              <a:graphicFrameLocks xmlns:a="http://schemas.openxmlformats.org/drawingml/2006/main" noChangeAspect="1"/>
+            </wp:cNvGraphicFramePr>
+            <a:graphic xmlns:a="http://schemas.openxmlformats.org/drawingml/2006/main">
+              <a:graphicData uri="http://schemas.openxmlformats.org/drawingml/2006/picture">
+                <pic:pic xmlns:pic="http://schemas.openxmlformats.org/drawingml/2006/picture">
+                  <pic:nvPicPr>
+                    <pic:cNvPr id="0" name="Scale.jpg"/>
+                    <pic:cNvPicPr/>
+                  </pic:nvPicPr>
+                  <pic:blipFill>
+                    <a:blip r:embed="rId7"/>
+                    <a:stretch>
+                      <a:fillRect/>
+                    </a:stretch>
+                  </pic:blipFill>
+                  <pic:spPr>
+                    <a:xfrm>
+                      <a:off x="0" y="0"/>
+                      <a:ext cx="3115945" cy="2062480"/>
+                    </a:xfrm>
+                    <a:prstGeom prst="rect">
+                      <a:avLst/>
+                    </a:prstGeom>
+                    <a:ln>
+                      <a:noFill/>
+                    </a:ln>
+                    <a:effectLst>
+                      <a:outerShdw blurRad="190500" algn="tl" rotWithShape="0">
+                        <a:srgbClr val="000000">
+                          <a:alpha val="70000"/>
+                        </a:srgbClr>
+                      </a:outerShdw>
+                    </a:effectLst>
+                  </pic:spPr>
+                </pic:pic>
+              </a:graphicData>
+            </a:graphic>
+          </wp:anchor>
+        </w:drawing>
+      </w:r>
+      <w:r>
+        <w:t>In the area below</w:t>
+      </w:r>
+      <w:r>
+        <w:t xml:space="preserve"> </w:t>
+      </w:r>
+      <w:r>
+        <w:rPr>
+          <w:rFonts w:eastAsia="Times New Roman"/>
+          <w:color w:val="000000"/>
+          <w:szCs w:val="20"/>
+        </w:rPr>
+        <w:t>d</w:t>
+      </w:r>
+      <w:r>
+        <w:rPr>
+          <w:rFonts w:eastAsia="Times New Roman"/>
+          <w:color w:val="000000"/>
+          <w:szCs w:val="20"/>
+        </w:rPr>
+        <w:t>raw a rectangle with width = 10, height = 5 at the position X = 5, Y = 10</w:t>
+      </w:r>
+      <w:r>
+        <w:rPr>
+          <w:rFonts w:eastAsia="Times New Roman"/>
+          <w:color w:val="000000"/>
+          <w:szCs w:val="20"/>
+        </w:rPr>
+        <w:t>.</w:t>
       </w:r>
     </w:p>
     <w:p/>
@@ -2294,6 +3023,7 @@
           <w:color w:val="000000"/>
           <w:szCs w:val="20"/>
         </w:rPr>
+        <w:lastRenderedPageBreak/>
         <w:t xml:space="preserve">Exercise 4: </w:t>
       </w:r>
       <w:r>
@@ -2359,6 +3089,25 @@
           <w:szCs w:val="20"/>
         </w:rPr>
         <w:t xml:space="preserve"> height = 20.</w:t>
+      </w:r>
+    </w:p>
+    <w:p>
+      <w:pPr>
+        <w:pStyle w:val="ListParagraph"/>
+        <w:spacing w:before="0" w:after="0"/>
+        <w:rPr>
+          <w:rFonts w:eastAsia="Times New Roman"/>
+          <w:color w:val="000000"/>
+          <w:szCs w:val="20"/>
+        </w:rPr>
+      </w:pPr>
+      <w:r>
+        <w:rPr>
+          <w:rFonts w:eastAsia="Times New Roman"/>
+          <w:color w:val="000000"/>
+          <w:szCs w:val="20"/>
+        </w:rPr>
+        <w:t>Write the code below that you changed to make this happen:</w:t>
       </w:r>
     </w:p>
     <w:p>
@@ -2422,23 +3171,7 @@
                 <w:color w:val="000000"/>
                 <w:szCs w:val="20"/>
               </w:rPr>
-              <w:t xml:space="preserve">  </w:t>
-            </w:r>
-            <w:r>
-              <w:rPr>
-                <w:rFonts w:eastAsia="Times New Roman"/>
-                <w:color w:val="000000"/>
-                <w:szCs w:val="20"/>
-              </w:rPr>
-              <w:t xml:space="preserve"> </w:t>
-            </w:r>
-            <w:r>
-              <w:rPr>
-                <w:rFonts w:eastAsia="Times New Roman"/>
-                <w:color w:val="000000"/>
-                <w:szCs w:val="20"/>
-              </w:rPr>
-              <w:t>…</w:t>
+              <w:t xml:space="preserve">   …</w:t>
             </w:r>
           </w:p>
           <w:p>
@@ -2534,7 +3267,6 @@
                 <w:noProof/>
                 <w:szCs w:val="20"/>
               </w:rPr>
-              <w:lastRenderedPageBreak/>
               <w:t xml:space="preserve">  </w:t>
             </w:r>
             <w:r>
@@ -2564,23 +3296,7 @@
                 <w:color w:val="000000"/>
                 <w:szCs w:val="20"/>
               </w:rPr>
-              <w:t xml:space="preserve"> </w:t>
-            </w:r>
-            <w:r>
-              <w:rPr>
-                <w:rFonts w:eastAsia="Times New Roman"/>
-                <w:color w:val="000000"/>
-                <w:szCs w:val="20"/>
-              </w:rPr>
-              <w:t xml:space="preserve"> </w:t>
-            </w:r>
-            <w:r>
-              <w:rPr>
-                <w:rFonts w:eastAsia="Times New Roman"/>
-                <w:color w:val="000000"/>
-                <w:szCs w:val="20"/>
-              </w:rPr>
-              <w:t xml:space="preserve"> …</w:t>
+              <w:t xml:space="preserve">   …</w:t>
             </w:r>
           </w:p>
           <w:p>
@@ -2666,7 +3382,16 @@
           <w:color w:val="000000"/>
           <w:szCs w:val="20"/>
         </w:rPr>
-        <w:t>y face on the screen (put the complete solution)</w:t>
+        <w:t>y face on the sc</w:t>
+      </w:r>
+      <w:r>
+        <w:rPr>
+          <w:rFonts w:eastAsia="Times New Roman"/>
+          <w:i/>
+          <w:color w:val="000000"/>
+          <w:szCs w:val="20"/>
+        </w:rPr>
+        <w:t>reen then put the code you entered to achieve this below</w:t>
       </w:r>
       <w:r>
         <w:rPr>
@@ -2939,8 +3664,8 @@
     </w:p>
     <w:p/>
     <w:sectPr>
-      <w:headerReference w:type="default" r:id="rId7"/>
-      <w:footerReference w:type="default" r:id="rId8"/>
+      <w:headerReference w:type="default" r:id="rId8"/>
+      <w:footerReference w:type="default" r:id="rId9"/>
       <w:pgSz w:w="12240" w:h="15840"/>
       <w:pgMar w:top="1134" w:right="850" w:bottom="1134" w:left="1701" w:header="720" w:footer="720" w:gutter="0"/>
       <w:cols w:space="720"/>
@@ -3047,7 +3772,7 @@
             <w:rPr>
               <w:noProof/>
             </w:rPr>
-            <w:t>4</w:t>
+            <w:t>6</w:t>
           </w:r>
         </w:fldSimple>
       </w:sdtContent>

--- a/Documentation/VBugs/Chapter 1/Worksheet.docx
+++ b/Documentation/VBugs/Chapter 1/Worksheet.docx
@@ -93,6 +93,12 @@
                 <w:b/>
               </w:rPr>
               <w:t>Year Level:</w:t>
+            </w:r>
+            <w:r>
+              <w:rPr>
+                <w:b/>
+              </w:rPr>
+              <w:t xml:space="preserve">     </w:t>
             </w:r>
           </w:p>
         </w:tc>
@@ -3772,7 +3778,7 @@
             <w:rPr>
               <w:noProof/>
             </w:rPr>
-            <w:t>6</w:t>
+            <w:t>1</w:t>
           </w:r>
         </w:fldSimple>
       </w:sdtContent>

--- a/Documentation/VBugs/Chapter 1/Worksheet.docx
+++ b/Documentation/VBugs/Chapter 1/Worksheet.docx
@@ -738,7 +738,16 @@
                 <w:color w:val="008000"/>
                 <w:szCs w:val="20"/>
               </w:rPr>
-              <w:t>'Draws text "Hello World"</w:t>
+              <w:t xml:space="preserve">'Draws text </w:t>
+            </w:r>
+            <w:r>
+              <w:rPr>
+                <w:rFonts w:ascii="Courier New" w:hAnsi="Courier New" w:cs="Courier New"/>
+                <w:noProof/>
+                <w:color w:val="008000"/>
+                <w:szCs w:val="20"/>
+              </w:rPr>
+              <w:t>on the screen</w:t>
             </w:r>
           </w:p>
           <w:p>
@@ -761,6 +770,40 @@
               </w:rPr>
               <w:t xml:space="preserve">            </w:t>
             </w:r>
+          </w:p>
+          <w:p>
+            <w:pPr>
+              <w:autoSpaceDE w:val="0"/>
+              <w:autoSpaceDN w:val="0"/>
+              <w:adjustRightInd w:val="0"/>
+              <w:spacing w:after="0" w:line="240" w:lineRule="auto"/>
+              <w:rPr>
+                <w:rFonts w:ascii="Courier New" w:hAnsi="Courier New" w:cs="Courier New"/>
+                <w:noProof/>
+                <w:szCs w:val="20"/>
+              </w:rPr>
+            </w:pPr>
+            <w:r>
+              <w:rPr>
+                <w:noProof/>
+              </w:rPr>
+              <w:pict>
+                <v:shape id="_x0000_s2088" type="#_x0000_t32" style="position:absolute;margin-left:17.55pt;margin-top:9.75pt;width:352.2pt;height:0;z-index:251702272" o:connectortype="straight"/>
+              </w:pict>
+            </w:r>
+          </w:p>
+          <w:p>
+            <w:pPr>
+              <w:autoSpaceDE w:val="0"/>
+              <w:autoSpaceDN w:val="0"/>
+              <w:adjustRightInd w:val="0"/>
+              <w:spacing w:after="0" w:line="240" w:lineRule="auto"/>
+              <w:rPr>
+                <w:rFonts w:ascii="Courier New" w:hAnsi="Courier New" w:cs="Courier New"/>
+                <w:noProof/>
+                <w:szCs w:val="20"/>
+              </w:rPr>
+            </w:pPr>
           </w:p>
           <w:p>
             <w:pPr>
@@ -1032,7 +1075,16 @@
                 <w:color w:val="008000"/>
                 <w:szCs w:val="20"/>
               </w:rPr>
-              <w:t xml:space="preserve">  'Draws text "Hello World"</w:t>
+              <w:t xml:space="preserve">  'Draws text </w:t>
+            </w:r>
+            <w:r>
+              <w:rPr>
+                <w:rFonts w:ascii="Courier New" w:hAnsi="Courier New" w:cs="Courier New"/>
+                <w:noProof/>
+                <w:color w:val="008000"/>
+                <w:szCs w:val="20"/>
+              </w:rPr>
+              <w:t>on the screen</w:t>
             </w:r>
           </w:p>
           <w:p>
@@ -1044,6 +1096,7 @@
               <w:rPr>
                 <w:rFonts w:ascii="Courier New" w:hAnsi="Courier New" w:cs="Courier New"/>
                 <w:noProof/>
+                <w:color w:val="008000"/>
                 <w:szCs w:val="20"/>
               </w:rPr>
             </w:pPr>
@@ -1057,9 +1110,18 @@
               <w:rPr>
                 <w:rFonts w:ascii="Courier New" w:hAnsi="Courier New" w:cs="Courier New"/>
                 <w:noProof/>
-                <w:szCs w:val="20"/>
-              </w:rPr>
-            </w:pPr>
+                <w:color w:val="008000"/>
+                <w:szCs w:val="20"/>
+              </w:rPr>
+            </w:pPr>
+            <w:r>
+              <w:rPr>
+                <w:noProof/>
+              </w:rPr>
+              <w:pict>
+                <v:shape id="_x0000_s2089" type="#_x0000_t32" style="position:absolute;margin-left:18.15pt;margin-top:8pt;width:352.2pt;height:0;z-index:251703296" o:connectortype="straight"/>
+              </w:pict>
+            </w:r>
           </w:p>
           <w:p>
             <w:pPr>
@@ -1073,6 +1135,32 @@
                 <w:szCs w:val="20"/>
               </w:rPr>
             </w:pPr>
+          </w:p>
+          <w:p>
+            <w:pPr>
+              <w:autoSpaceDE w:val="0"/>
+              <w:autoSpaceDN w:val="0"/>
+              <w:adjustRightInd w:val="0"/>
+              <w:spacing w:after="0" w:line="240" w:lineRule="auto"/>
+              <w:rPr>
+                <w:rFonts w:ascii="Courier New" w:hAnsi="Courier New" w:cs="Courier New"/>
+                <w:noProof/>
+                <w:szCs w:val="20"/>
+              </w:rPr>
+            </w:pPr>
+          </w:p>
+          <w:p>
+            <w:pPr>
+              <w:autoSpaceDE w:val="0"/>
+              <w:autoSpaceDN w:val="0"/>
+              <w:adjustRightInd w:val="0"/>
+              <w:spacing w:after="0" w:line="240" w:lineRule="auto"/>
+              <w:rPr>
+                <w:rFonts w:ascii="Courier New" w:hAnsi="Courier New" w:cs="Courier New"/>
+                <w:noProof/>
+                <w:szCs w:val="20"/>
+              </w:rPr>
+            </w:pPr>
             <w:r>
               <w:rPr>
                 <w:noProof/>
@@ -1191,6 +1279,16 @@
       <w:pPr>
         <w:pStyle w:val="ListParagraph"/>
         <w:spacing w:before="0" w:after="0"/>
+        <w:rPr>
+          <w:rFonts w:eastAsia="Times New Roman"/>
+          <w:color w:val="000000"/>
+          <w:szCs w:val="20"/>
+        </w:rPr>
+      </w:pPr>
+    </w:p>
+    <w:p>
+      <w:pPr>
+        <w:pStyle w:val="ListParagraph"/>
         <w:rPr>
           <w:rFonts w:eastAsia="Times New Roman"/>
           <w:color w:val="000000"/>
@@ -1402,7 +1500,25 @@
                 <w:color w:val="008000"/>
                 <w:szCs w:val="20"/>
               </w:rPr>
-              <w:t>'Draws red rectangle</w:t>
+              <w:t>'Draws</w:t>
+            </w:r>
+            <w:r>
+              <w:rPr>
+                <w:rFonts w:ascii="Courier New" w:hAnsi="Courier New" w:cs="Courier New"/>
+                <w:noProof/>
+                <w:color w:val="008000"/>
+                <w:szCs w:val="20"/>
+              </w:rPr>
+              <w:t xml:space="preserve"> rectangle</w:t>
+            </w:r>
+            <w:r>
+              <w:rPr>
+                <w:rFonts w:ascii="Courier New" w:hAnsi="Courier New" w:cs="Courier New"/>
+                <w:noProof/>
+                <w:color w:val="008000"/>
+                <w:szCs w:val="20"/>
+              </w:rPr>
+              <w:t xml:space="preserve"> on the screen</w:t>
             </w:r>
           </w:p>
           <w:p>
@@ -1438,6 +1554,17 @@
                 <w:szCs w:val="20"/>
               </w:rPr>
             </w:pPr>
+            <w:r>
+              <w:rPr>
+                <w:rFonts w:eastAsia="Times New Roman"/>
+                <w:noProof/>
+                <w:color w:val="000000"/>
+                <w:szCs w:val="20"/>
+              </w:rPr>
+              <w:pict>
+                <v:shape id="_x0000_s2090" type="#_x0000_t32" style="position:absolute;margin-left:17.4pt;margin-top:8pt;width:352.2pt;height:0;z-index:251704320" o:connectortype="straight"/>
+              </w:pict>
+            </w:r>
           </w:p>
           <w:p>
             <w:pPr>
@@ -1451,6 +1578,32 @@
                 <w:szCs w:val="20"/>
               </w:rPr>
             </w:pPr>
+          </w:p>
+          <w:p>
+            <w:pPr>
+              <w:autoSpaceDE w:val="0"/>
+              <w:autoSpaceDN w:val="0"/>
+              <w:adjustRightInd w:val="0"/>
+              <w:spacing w:after="0" w:line="240" w:lineRule="auto"/>
+              <w:rPr>
+                <w:rFonts w:ascii="Courier New" w:hAnsi="Courier New" w:cs="Courier New"/>
+                <w:noProof/>
+                <w:szCs w:val="20"/>
+              </w:rPr>
+            </w:pPr>
+          </w:p>
+          <w:p>
+            <w:pPr>
+              <w:autoSpaceDE w:val="0"/>
+              <w:autoSpaceDN w:val="0"/>
+              <w:adjustRightInd w:val="0"/>
+              <w:spacing w:after="0" w:line="240" w:lineRule="auto"/>
+              <w:rPr>
+                <w:rFonts w:ascii="Courier New" w:hAnsi="Courier New" w:cs="Courier New"/>
+                <w:noProof/>
+                <w:szCs w:val="20"/>
+              </w:rPr>
+            </w:pPr>
             <w:r>
               <w:rPr>
                 <w:noProof/>
@@ -1461,6 +1614,14 @@
             </w:r>
           </w:p>
           <w:p>
+            <w:pPr>
+              <w:rPr>
+                <w:rFonts w:ascii="Courier New" w:hAnsi="Courier New" w:cs="Courier New"/>
+                <w:noProof/>
+                <w:color w:val="008000"/>
+                <w:szCs w:val="20"/>
+              </w:rPr>
+            </w:pPr>
             <w:r>
               <w:rPr>
                 <w:rFonts w:ascii="Courier New" w:hAnsi="Courier New" w:cs="Courier New"/>
@@ -1476,13 +1637,20 @@
                 <w:color w:val="008000"/>
                 <w:szCs w:val="20"/>
               </w:rPr>
-              <w:t>'Draws text "Hello World"</w:t>
-            </w:r>
-          </w:p>
-          <w:p>
-            <w:pPr>
-              <w:pStyle w:val="ListParagraph"/>
-              <w:ind w:left="0"/>
+              <w:t xml:space="preserve">'Draws text </w:t>
+            </w:r>
+            <w:r>
+              <w:rPr>
+                <w:rFonts w:ascii="Courier New" w:hAnsi="Courier New" w:cs="Courier New"/>
+                <w:noProof/>
+                <w:color w:val="008000"/>
+                <w:szCs w:val="20"/>
+              </w:rPr>
+              <w:t>on the screen</w:t>
+            </w:r>
+          </w:p>
+          <w:p>
+            <w:pPr>
               <w:rPr>
                 <w:rFonts w:eastAsia="Times New Roman"/>
                 <w:color w:val="000000"/>
@@ -1501,38 +1669,6 @@
         </w:tc>
       </w:tr>
     </w:tbl>
-    <w:p>
-      <w:pPr>
-        <w:pStyle w:val="ListParagraph"/>
-        <w:rPr>
-          <w:rFonts w:eastAsia="Times New Roman"/>
-          <w:color w:val="000000"/>
-          <w:szCs w:val="20"/>
-        </w:rPr>
-      </w:pPr>
-    </w:p>
-    <w:p>
-      <w:pPr>
-        <w:pStyle w:val="ListParagraph"/>
-        <w:spacing w:before="0" w:after="0"/>
-        <w:rPr>
-          <w:rFonts w:eastAsia="Times New Roman"/>
-          <w:color w:val="000000"/>
-          <w:szCs w:val="20"/>
-        </w:rPr>
-      </w:pPr>
-    </w:p>
-    <w:p>
-      <w:pPr>
-        <w:pStyle w:val="ListParagraph"/>
-        <w:spacing w:before="0" w:after="0"/>
-        <w:rPr>
-          <w:rFonts w:eastAsia="Times New Roman"/>
-          <w:color w:val="000000"/>
-          <w:szCs w:val="20"/>
-        </w:rPr>
-      </w:pPr>
-    </w:p>
     <w:p>
       <w:pPr>
         <w:pStyle w:val="ListParagraph"/>
@@ -1641,6 +1777,14 @@
           </w:tcPr>
           <w:p>
             <w:r>
+              <w:rPr>
+                <w:noProof/>
+              </w:rPr>
+              <w:pict>
+                <v:shape id="_x0000_s2091" type="#_x0000_t32" style="position:absolute;margin-left:17.4pt;margin-top:80.7pt;width:352.2pt;height:0;z-index:251705344" o:connectortype="straight"/>
+              </w:pict>
+            </w:r>
+            <w:r>
               <w:t>Answer:</w:t>
             </w:r>
           </w:p>
@@ -1727,6 +1871,32 @@
                 <w:szCs w:val="20"/>
               </w:rPr>
             </w:pPr>
+          </w:p>
+          <w:p>
+            <w:pPr>
+              <w:autoSpaceDE w:val="0"/>
+              <w:autoSpaceDN w:val="0"/>
+              <w:adjustRightInd w:val="0"/>
+              <w:spacing w:after="0" w:line="240" w:lineRule="auto"/>
+              <w:rPr>
+                <w:rFonts w:ascii="Courier New" w:hAnsi="Courier New" w:cs="Courier New"/>
+                <w:noProof/>
+                <w:szCs w:val="20"/>
+              </w:rPr>
+            </w:pPr>
+          </w:p>
+          <w:p>
+            <w:pPr>
+              <w:autoSpaceDE w:val="0"/>
+              <w:autoSpaceDN w:val="0"/>
+              <w:adjustRightInd w:val="0"/>
+              <w:spacing w:after="0" w:line="240" w:lineRule="auto"/>
+              <w:rPr>
+                <w:rFonts w:ascii="Courier New" w:hAnsi="Courier New" w:cs="Courier New"/>
+                <w:noProof/>
+                <w:szCs w:val="20"/>
+              </w:rPr>
+            </w:pPr>
             <w:r>
               <w:rPr>
                 <w:noProof/>
@@ -1752,7 +1922,25 @@
                 <w:color w:val="008000"/>
                 <w:szCs w:val="20"/>
               </w:rPr>
-              <w:t>'Draws red rectangle</w:t>
+              <w:t xml:space="preserve">'Draws </w:t>
+            </w:r>
+            <w:r>
+              <w:rPr>
+                <w:rFonts w:ascii="Courier New" w:hAnsi="Courier New" w:cs="Courier New"/>
+                <w:noProof/>
+                <w:color w:val="008000"/>
+                <w:szCs w:val="20"/>
+              </w:rPr>
+              <w:t>rectangle</w:t>
+            </w:r>
+            <w:r>
+              <w:rPr>
+                <w:rFonts w:ascii="Courier New" w:hAnsi="Courier New" w:cs="Courier New"/>
+                <w:noProof/>
+                <w:color w:val="008000"/>
+                <w:szCs w:val="20"/>
+              </w:rPr>
+              <w:t xml:space="preserve"> on the screen</w:t>
             </w:r>
           </w:p>
           <w:p>
@@ -2352,10 +2540,18 @@
               <w:rPr>
                 <w:rFonts w:ascii="Courier New" w:hAnsi="Courier New" w:cs="Courier New"/>
                 <w:noProof/>
+                <w:szCs w:val="20"/>
+              </w:rPr>
+            </w:pPr>
+            <w:r>
+              <w:rPr>
+                <w:rFonts w:ascii="Courier New" w:hAnsi="Courier New" w:cs="Courier New"/>
+                <w:noProof/>
                 <w:color w:val="008000"/>
                 <w:szCs w:val="20"/>
               </w:rPr>
-            </w:pPr>
+              <w:t xml:space="preserve">  'Draws text</w:t>
+            </w:r>
             <w:r>
               <w:rPr>
                 <w:rFonts w:ascii="Courier New" w:hAnsi="Courier New" w:cs="Courier New"/>
@@ -2363,7 +2559,7 @@
                 <w:color w:val="008000"/>
                 <w:szCs w:val="20"/>
               </w:rPr>
-              <w:t xml:space="preserve">  'Draws text "Hello World"</w:t>
+              <w:t xml:space="preserve"> on the screen</w:t>
             </w:r>
           </w:p>
           <w:p>
@@ -2378,6 +2574,27 @@
                 <w:szCs w:val="20"/>
               </w:rPr>
             </w:pPr>
+          </w:p>
+          <w:p>
+            <w:pPr>
+              <w:autoSpaceDE w:val="0"/>
+              <w:autoSpaceDN w:val="0"/>
+              <w:adjustRightInd w:val="0"/>
+              <w:spacing w:after="0" w:line="240" w:lineRule="auto"/>
+              <w:rPr>
+                <w:rFonts w:ascii="Courier New" w:hAnsi="Courier New" w:cs="Courier New"/>
+                <w:noProof/>
+                <w:szCs w:val="20"/>
+              </w:rPr>
+            </w:pPr>
+            <w:r>
+              <w:rPr>
+                <w:noProof/>
+              </w:rPr>
+              <w:pict>
+                <v:shape id="_x0000_s2092" type="#_x0000_t32" style="position:absolute;margin-left:18.15pt;margin-top:1.5pt;width:352.2pt;height:0;z-index:251706368" o:connectortype="straight"/>
+              </w:pict>
+            </w:r>
           </w:p>
           <w:p>
             <w:pPr>
@@ -2504,7 +2721,6 @@
           <w:color w:val="000000"/>
           <w:szCs w:val="20"/>
         </w:rPr>
-        <w:lastRenderedPageBreak/>
         <w:t>Change the l</w:t>
       </w:r>
       <w:r>
@@ -2653,7 +2869,25 @@
                 <w:color w:val="008000"/>
                 <w:szCs w:val="20"/>
               </w:rPr>
-              <w:t>'Draws red rectangle</w:t>
+              <w:t>'Draws</w:t>
+            </w:r>
+            <w:r>
+              <w:rPr>
+                <w:rFonts w:ascii="Courier New" w:hAnsi="Courier New" w:cs="Courier New"/>
+                <w:noProof/>
+                <w:color w:val="008000"/>
+                <w:szCs w:val="20"/>
+              </w:rPr>
+              <w:t xml:space="preserve"> rectangle</w:t>
+            </w:r>
+            <w:r>
+              <w:rPr>
+                <w:rFonts w:ascii="Courier New" w:hAnsi="Courier New" w:cs="Courier New"/>
+                <w:noProof/>
+                <w:color w:val="008000"/>
+                <w:szCs w:val="20"/>
+              </w:rPr>
+              <w:t xml:space="preserve"> on the screen</w:t>
             </w:r>
           </w:p>
           <w:p>
@@ -2689,6 +2923,17 @@
                 <w:szCs w:val="20"/>
               </w:rPr>
             </w:pPr>
+            <w:r>
+              <w:rPr>
+                <w:rFonts w:eastAsia="Times New Roman"/>
+                <w:noProof/>
+                <w:color w:val="000000"/>
+                <w:szCs w:val="20"/>
+              </w:rPr>
+              <w:pict>
+                <v:shape id="_x0000_s2093" type="#_x0000_t32" style="position:absolute;margin-left:17.4pt;margin-top:7.9pt;width:352.2pt;height:0;z-index:251707392" o:connectortype="straight"/>
+              </w:pict>
+            </w:r>
           </w:p>
           <w:p>
             <w:pPr>
@@ -2702,6 +2947,32 @@
                 <w:szCs w:val="20"/>
               </w:rPr>
             </w:pPr>
+          </w:p>
+          <w:p>
+            <w:pPr>
+              <w:autoSpaceDE w:val="0"/>
+              <w:autoSpaceDN w:val="0"/>
+              <w:adjustRightInd w:val="0"/>
+              <w:spacing w:after="0" w:line="240" w:lineRule="auto"/>
+              <w:rPr>
+                <w:rFonts w:ascii="Courier New" w:hAnsi="Courier New" w:cs="Courier New"/>
+                <w:noProof/>
+                <w:szCs w:val="20"/>
+              </w:rPr>
+            </w:pPr>
+          </w:p>
+          <w:p>
+            <w:pPr>
+              <w:autoSpaceDE w:val="0"/>
+              <w:autoSpaceDN w:val="0"/>
+              <w:adjustRightInd w:val="0"/>
+              <w:spacing w:after="0" w:line="240" w:lineRule="auto"/>
+              <w:rPr>
+                <w:rFonts w:ascii="Courier New" w:hAnsi="Courier New" w:cs="Courier New"/>
+                <w:noProof/>
+                <w:szCs w:val="20"/>
+              </w:rPr>
+            </w:pPr>
             <w:r>
               <w:rPr>
                 <w:noProof/>
@@ -2727,7 +2998,25 @@
                 <w:color w:val="008000"/>
                 <w:szCs w:val="20"/>
               </w:rPr>
-              <w:t>'Draws text "Hello World"</w:t>
+              <w:t>'Draws text</w:t>
+            </w:r>
+            <w:r>
+              <w:rPr>
+                <w:rFonts w:ascii="Courier New" w:hAnsi="Courier New" w:cs="Courier New"/>
+                <w:noProof/>
+                <w:color w:val="008000"/>
+                <w:szCs w:val="20"/>
+              </w:rPr>
+              <w:t xml:space="preserve"> on the scree</w:t>
+            </w:r>
+            <w:r>
+              <w:rPr>
+                <w:rFonts w:ascii="Courier New" w:hAnsi="Courier New" w:cs="Courier New"/>
+                <w:noProof/>
+                <w:color w:val="008000"/>
+                <w:szCs w:val="20"/>
+              </w:rPr>
+              <w:t>n</w:t>
             </w:r>
           </w:p>
           <w:p>
@@ -3029,7 +3318,6 @@
           <w:color w:val="000000"/>
           <w:szCs w:val="20"/>
         </w:rPr>
-        <w:lastRenderedPageBreak/>
         <w:t xml:space="preserve">Exercise 4: </w:t>
       </w:r>
       <w:r>
@@ -3208,7 +3496,16 @@
                 <w:color w:val="008000"/>
                 <w:szCs w:val="20"/>
               </w:rPr>
-              <w:t>'Draws red rectangle</w:t>
+              <w:t>'Draws rectangle</w:t>
+            </w:r>
+            <w:r>
+              <w:rPr>
+                <w:rFonts w:ascii="Courier New" w:hAnsi="Courier New" w:cs="Courier New"/>
+                <w:noProof/>
+                <w:color w:val="008000"/>
+                <w:szCs w:val="20"/>
+              </w:rPr>
+              <w:t xml:space="preserve"> on the screen</w:t>
             </w:r>
           </w:p>
           <w:p>
@@ -3282,7 +3579,16 @@
                 <w:color w:val="008000"/>
                 <w:szCs w:val="20"/>
               </w:rPr>
-              <w:t>'Draws text "Hello World"</w:t>
+              <w:t xml:space="preserve">'Draws text </w:t>
+            </w:r>
+            <w:r>
+              <w:rPr>
+                <w:rFonts w:ascii="Courier New" w:hAnsi="Courier New" w:cs="Courier New"/>
+                <w:noProof/>
+                <w:color w:val="008000"/>
+                <w:szCs w:val="20"/>
+              </w:rPr>
+              <w:t>on the screen</w:t>
             </w:r>
           </w:p>
           <w:p>
@@ -3778,7 +4084,7 @@
             <w:rPr>
               <w:noProof/>
             </w:rPr>
-            <w:t>1</w:t>
+            <w:t>6</w:t>
           </w:r>
         </w:fldSimple>
       </w:sdtContent>

--- a/Documentation/VBugs/Chapter 1/Worksheet.docx
+++ b/Documentation/VBugs/Chapter 1/Worksheet.docx
@@ -148,7 +148,25 @@
         <w:rPr>
           <w:szCs w:val="20"/>
         </w:rPr>
-        <w:t>What is happening on your screen? Describe the output below:</w:t>
+        <w:t>What is happening i</w:t>
+      </w:r>
+      <w:r>
+        <w:rPr>
+          <w:szCs w:val="20"/>
+        </w:rPr>
+        <w:t xml:space="preserve">n your </w:t>
+      </w:r>
+      <w:r>
+        <w:rPr>
+          <w:szCs w:val="20"/>
+        </w:rPr>
+        <w:t xml:space="preserve">SwinGame </w:t>
+      </w:r>
+      <w:r>
+        <w:rPr>
+          <w:szCs w:val="20"/>
+        </w:rPr>
+        <w:t>screen? Describe the output below:</w:t>
       </w:r>
     </w:p>
     <w:tbl>
@@ -2236,6 +2254,7 @@
           <w:noProof/>
           <w:color w:val="000000"/>
           <w:szCs w:val="20"/>
+          <w:lang w:val="en-AU" w:eastAsia="en-AU"/>
         </w:rPr>
         <w:drawing>
           <wp:anchor distT="0" distB="0" distL="114300" distR="114300" simplePos="0" relativeHeight="251699200" behindDoc="0" locked="0" layoutInCell="1" allowOverlap="1">
@@ -2310,6 +2329,7 @@
       <w:r>
         <w:rPr>
           <w:noProof/>
+          <w:lang w:val="en-AU" w:eastAsia="en-AU"/>
         </w:rPr>
         <w:drawing>
           <wp:anchor distT="0" distB="0" distL="114300" distR="114300" simplePos="0" relativeHeight="251701248" behindDoc="0" locked="0" layoutInCell="1" allowOverlap="1">
@@ -3108,6 +3128,7 @@
       <w:r>
         <w:rPr>
           <w:noProof/>
+          <w:lang w:val="en-AU" w:eastAsia="en-AU"/>
         </w:rPr>
         <w:drawing>
           <wp:anchor distT="0" distB="0" distL="114300" distR="114300" simplePos="0" relativeHeight="251695104" behindDoc="0" locked="0" layoutInCell="1" allowOverlap="1">
@@ -3215,6 +3236,7 @@
       <w:r>
         <w:rPr>
           <w:noProof/>
+          <w:lang w:val="en-AU" w:eastAsia="en-AU"/>
         </w:rPr>
         <w:drawing>
           <wp:anchor distT="0" distB="0" distL="114300" distR="114300" simplePos="0" relativeHeight="251697152" behindDoc="0" locked="0" layoutInCell="1" allowOverlap="1">
@@ -4022,6 +4044,7 @@
     <w:r>
       <w:rPr>
         <w:noProof/>
+        <w:lang w:val="en-AU" w:eastAsia="en-AU"/>
       </w:rPr>
       <w:drawing>
         <wp:anchor distT="0" distB="0" distL="114300" distR="114300" simplePos="0" relativeHeight="251658240" behindDoc="0" locked="0" layoutInCell="1" allowOverlap="1">
@@ -4084,7 +4107,7 @@
             <w:rPr>
               <w:noProof/>
             </w:rPr>
-            <w:t>6</w:t>
+            <w:t>1</w:t>
           </w:r>
         </w:fldSimple>
       </w:sdtContent>
